--- a/term7/IS/lab1.docx
+++ b/term7/IS/lab1.docx
@@ -887,7 +887,7 @@
           <w:highlight w:val="green"/>
         </w:rPr>
         <w:sectPr>
-          <w:footerReference w:type="default" r:id="rId4"/>
+          <w:footerReference w:type="default" r:id="rId6"/>
           <w:pgSz w:w="11906" w:h="16838" w:code="9"/>
           <w:pgMar w:top="1134" w:right="850" w:bottom="1134" w:left="1701" w:header="709" w:footer="709" w:gutter="0"/>
           <w:cols w:space="720"/>
@@ -992,31 +992,7 @@
         <w:t>Задание 1</w:t>
       </w:r>
       <w:r>
-        <w:t>. Познакомиться с игрой «</w:t>
-      </w:r>
-      <w:proofErr w:type="spellStart"/>
-      <w:r>
-        <w:t>Акинатор</w:t>
-      </w:r>
-      <w:proofErr w:type="spellEnd"/>
-      <w:r>
-        <w:t xml:space="preserve">» https://ru.akinator.com/. Данная игра является примером реализации технологии искусственного интеллекта. Запустите игру несколько раз. Загадывайте каждый раз разных персонажей (реальных и вымышленных). Попробуйте проследить логику в вопросах, выявить закономерности. В отчете (в виде </w:t>
-      </w:r>
-      <w:proofErr w:type="spellStart"/>
-      <w:r>
-        <w:t>Word</w:t>
-      </w:r>
-      <w:proofErr w:type="spellEnd"/>
-      <w:r>
-        <w:t xml:space="preserve">-документа) представьте скриншоты вопросов и ответов на самую простую личность, которую </w:t>
-      </w:r>
-      <w:proofErr w:type="spellStart"/>
-      <w:r>
-        <w:t>Акинатор</w:t>
-      </w:r>
-      <w:proofErr w:type="spellEnd"/>
-      <w:r>
-        <w:t xml:space="preserve"> угадал за меньшее число вопросов и скриншоты результатов, где угаданы другие личности. </w:t>
+        <w:t xml:space="preserve">. Познакомиться с игрой «Акинатор» https://ru.akinator.com/. Данная игра является примером реализации технологии искусственного интеллекта. Запустите игру несколько раз. Загадывайте каждый раз разных персонажей (реальных и вымышленных). Попробуйте проследить логику в вопросах, выявить закономерности. В отчете (в виде Word-документа) представьте скриншоты вопросов и ответов на самую простую личность, которую Акинатор угадал за меньшее число вопросов и скриншоты результатов, где угаданы другие личности. </w:t>
       </w:r>
     </w:p>
     <w:p>
@@ -1098,15 +1074,7 @@
         <w:t>Задание 5</w:t>
       </w:r>
       <w:r>
-        <w:t xml:space="preserve">. Представить отчет в MS </w:t>
-      </w:r>
-      <w:proofErr w:type="spellStart"/>
-      <w:r>
-        <w:t>Word</w:t>
-      </w:r>
-      <w:proofErr w:type="spellEnd"/>
-      <w:r>
-        <w:t xml:space="preserve"> для загаданного персонажа и предметной области. Он должен содержать скриншоты с результатами всех загаданных личностей (реального человека или вымышленного персонажа), вопросы и ответы для составления схем для отгадывания персонажа и предметной области, скриншот схемы функционирования систем ИИ. </w:t>
+        <w:t xml:space="preserve">. Представить отчет в MS Word для загаданного персонажа и предметной области. Он должен содержать скриншоты с результатами всех загаданных личностей (реального человека или вымышленного персонажа), вопросы и ответы для составления схем для отгадывания персонажа и предметной области, скриншот схемы функционирования систем ИИ. </w:t>
       </w:r>
     </w:p>
     <w:p>
@@ -1122,23 +1090,7 @@
         <w:t>Задание 6</w:t>
       </w:r>
       <w:r>
-        <w:t xml:space="preserve">. Схемы функционирования системы ИИ представить в отдельном файле: автофигуры в </w:t>
-      </w:r>
-      <w:proofErr w:type="spellStart"/>
-      <w:r>
-        <w:t>Word</w:t>
-      </w:r>
-      <w:proofErr w:type="spellEnd"/>
-      <w:r>
-        <w:t xml:space="preserve"> или схема в </w:t>
-      </w:r>
-      <w:proofErr w:type="spellStart"/>
-      <w:r>
-        <w:t>Paint</w:t>
-      </w:r>
-      <w:proofErr w:type="spellEnd"/>
-      <w:r>
-        <w:t>, или диаграмма в https://app.diagrams.net/.</w:t>
+        <w:t>. Схемы функционирования системы ИИ представить в отдельном файле: автофигуры в Word или схема в Paint, или диаграмма в https://app.diagrams.net/.</w:t>
       </w:r>
       <w:r>
         <w:br w:type="page"/>
@@ -1181,18 +1133,7 @@
         <w:t>Задание 1.</w:t>
       </w:r>
       <w:r>
-        <w:t xml:space="preserve"> </w:t>
-      </w:r>
-      <w:r>
-        <w:t>Познакомимся с игрой «</w:t>
-      </w:r>
-      <w:proofErr w:type="spellStart"/>
-      <w:r>
-        <w:t>Акинатор</w:t>
-      </w:r>
-      <w:proofErr w:type="spellEnd"/>
-      <w:r>
-        <w:t>» Загадаем</w:t>
+        <w:t xml:space="preserve"> Познакомимся с игрой «Акинатор» Загадаем</w:t>
       </w:r>
       <w:r>
         <w:t xml:space="preserve"> актера </w:t>
@@ -1201,237 +1142,33 @@
         <w:t>Д</w:t>
       </w:r>
       <w:r>
-        <w:t xml:space="preserve">жейсона </w:t>
-      </w:r>
-      <w:proofErr w:type="spellStart"/>
-      <w:r>
-        <w:t>Стетхэма</w:t>
-      </w:r>
-      <w:proofErr w:type="spellEnd"/>
+        <w:t>жейсона Стетхэма</w:t>
+      </w:r>
       <w:r>
         <w:t>.</w:t>
       </w:r>
       <w:r>
-        <w:t xml:space="preserve"> Список вопросов, заданных </w:t>
-      </w:r>
-      <w:proofErr w:type="spellStart"/>
-      <w:r>
-        <w:t>акинатором</w:t>
-      </w:r>
-      <w:proofErr w:type="spellEnd"/>
-      <w:r>
-        <w:t xml:space="preserve"> показан на рисунке 1.1.</w:t>
-      </w:r>
-    </w:p>
-    <w:p>
-      <w:pPr>
-        <w:ind w:firstLine="709"/>
-      </w:pPr>
-    </w:p>
-    <w:p>
-      <w:pPr>
-        <w:jc w:val="center"/>
-      </w:pPr>
-      <w:bookmarkStart w:id="1" w:name="_GoBack"/>
-      <w:r>
+        <w:t xml:space="preserve"> Список вопросов, заданных акинатором показан на рисунке 1.1.</w:t>
+      </w:r>
+    </w:p>
+    <w:p>
+      <w:pPr>
+        <w:ind w:firstLine="709"/>
+      </w:pPr>
+    </w:p>
+    <w:p>
+      <w:pPr>
+        <w:jc w:val="center"/>
+      </w:pPr>
+      <w:r>
+        <w:rPr>
+          <w:noProof/>
+        </w:rPr>
         <w:drawing>
-          <wp:inline distT="0" distB="0" distL="0" distR="0" wp14:anchorId="08C6E77D" wp14:editId="3E1E37E9">
+          <wp:inline distT="0" distB="0" distL="0" distR="0" wp14:anchorId="3C376F8A" wp14:editId="35BED727">
             <wp:extent cx="5940425" cy="5314315"/>
             <wp:effectExtent l="0" t="0" r="3175" b="635"/>
             <wp:docPr id="1" name="Рисунок 1"/>
-            <wp:cNvGraphicFramePr>
-              <a:graphicFrameLocks xmlns:a="http://schemas.openxmlformats.org/drawingml/2006/main" noChangeAspect="1"/>
-            </wp:cNvGraphicFramePr>
-            <a:graphic xmlns:a="http://schemas.openxmlformats.org/drawingml/2006/main">
-              <a:graphicData uri="http://schemas.openxmlformats.org/drawingml/2006/picture">
-                <pic:pic xmlns:pic="http://schemas.openxmlformats.org/drawingml/2006/picture">
-                  <pic:nvPicPr>
-                    <pic:cNvPr id="1" name=""/>
-                    <pic:cNvPicPr/>
-                  </pic:nvPicPr>
-                  <pic:blipFill>
-                    <a:blip r:embed="rId5"/>
-                    <a:stretch>
-                      <a:fillRect/>
-                    </a:stretch>
-                  </pic:blipFill>
-                  <pic:spPr>
-                    <a:xfrm>
-                      <a:off x="0" y="0"/>
-                      <a:ext cx="5982212" cy="5351698"/>
-                    </a:xfrm>
-                    <a:prstGeom prst="rect">
-                      <a:avLst/>
-                    </a:prstGeom>
-                  </pic:spPr>
-                </pic:pic>
-              </a:graphicData>
-            </a:graphic>
-          </wp:inline>
-        </w:drawing>
-      </w:r>
-      <w:bookmarkEnd w:id="1"/>
-    </w:p>
-    <w:p>
-      <w:pPr>
-        <w:jc w:val="center"/>
-      </w:pPr>
-    </w:p>
-    <w:p>
-      <w:pPr>
-        <w:jc w:val="center"/>
-      </w:pPr>
-      <w:r>
-        <w:t>Рис1</w:t>
-      </w:r>
-      <w:r>
-        <w:t>.1</w:t>
-      </w:r>
-    </w:p>
-    <w:p>
-      <w:pPr>
-        <w:ind w:firstLine="709"/>
-      </w:pPr>
-    </w:p>
-    <w:p>
-      <w:pPr>
-        <w:ind w:firstLine="709"/>
-      </w:pPr>
-      <w:r>
-        <w:t xml:space="preserve">Запустим игру еще раз, загадаем </w:t>
-      </w:r>
-      <w:r>
-        <w:t xml:space="preserve">Ведьмака – протагониста видеоигр серии </w:t>
-      </w:r>
-      <w:r>
-        <w:rPr>
-          <w:lang w:val="en-US"/>
-        </w:rPr>
-        <w:t>The</w:t>
-      </w:r>
-      <w:r>
-        <w:t xml:space="preserve"> </w:t>
-      </w:r>
-      <w:r>
-        <w:rPr>
-          <w:lang w:val="en-US"/>
-        </w:rPr>
-        <w:t>Witcher</w:t>
-      </w:r>
-      <w:r>
-        <w:t>.</w:t>
-      </w:r>
-      <w:r>
-        <w:t xml:space="preserve"> Игровой отчет показан на рисунке 1.2 </w:t>
-      </w:r>
-    </w:p>
-    <w:p>
-      <w:pPr>
-        <w:ind w:firstLine="709"/>
-      </w:pPr>
-    </w:p>
-    <w:p>
-      <w:pPr>
-        <w:jc w:val="center"/>
-      </w:pPr>
-      <w:r>
-        <w:lastRenderedPageBreak/>
-        <w:drawing>
-          <wp:inline distT="0" distB="0" distL="0" distR="0" wp14:anchorId="6E7797C4" wp14:editId="7B7730B1">
-            <wp:extent cx="5394858" cy="5070763"/>
-            <wp:effectExtent l="0" t="0" r="0" b="0"/>
-            <wp:docPr id="2" name="Рисунок 2"/>
-            <wp:cNvGraphicFramePr>
-              <a:graphicFrameLocks xmlns:a="http://schemas.openxmlformats.org/drawingml/2006/main" noChangeAspect="1"/>
-            </wp:cNvGraphicFramePr>
-            <a:graphic xmlns:a="http://schemas.openxmlformats.org/drawingml/2006/main">
-              <a:graphicData uri="http://schemas.openxmlformats.org/drawingml/2006/picture">
-                <pic:pic xmlns:pic="http://schemas.openxmlformats.org/drawingml/2006/picture">
-                  <pic:nvPicPr>
-                    <pic:cNvPr id="1" name=""/>
-                    <pic:cNvPicPr/>
-                  </pic:nvPicPr>
-                  <pic:blipFill>
-                    <a:blip r:embed="rId6"/>
-                    <a:stretch>
-                      <a:fillRect/>
-                    </a:stretch>
-                  </pic:blipFill>
-                  <pic:spPr>
-                    <a:xfrm>
-                      <a:off x="0" y="0"/>
-                      <a:ext cx="5397205" cy="5072969"/>
-                    </a:xfrm>
-                    <a:prstGeom prst="rect">
-                      <a:avLst/>
-                    </a:prstGeom>
-                  </pic:spPr>
-                </pic:pic>
-              </a:graphicData>
-            </a:graphic>
-          </wp:inline>
-        </w:drawing>
-      </w:r>
-    </w:p>
-    <w:p>
-      <w:pPr>
-        <w:jc w:val="center"/>
-      </w:pPr>
-    </w:p>
-    <w:p>
-      <w:pPr>
-        <w:jc w:val="center"/>
-      </w:pPr>
-      <w:r>
-        <w:t>Рисунок 1.2</w:t>
-      </w:r>
-    </w:p>
-    <w:p>
-      <w:pPr>
-        <w:ind w:firstLine="709"/>
-      </w:pPr>
-    </w:p>
-    <w:p>
-      <w:pPr>
-        <w:ind w:firstLine="709"/>
-        <w:jc w:val="both"/>
-      </w:pPr>
-      <w:r>
-        <w:rPr>
-          <w:b/>
-          <w:bCs/>
-        </w:rPr>
-        <w:t>Задание 2+3</w:t>
-      </w:r>
-      <w:r>
-        <w:t xml:space="preserve">. </w:t>
-      </w:r>
-      <w:r>
-        <w:t>П</w:t>
-      </w:r>
-      <w:r>
-        <w:t>рототип системы ИИ, которая будет задавать вопросы и в зависимости от результатов ответов определять загаданного персонажа</w:t>
-      </w:r>
-      <w:r>
-        <w:t>, показан на рисунке 1.3</w:t>
-      </w:r>
-    </w:p>
-    <w:p>
-      <w:pPr>
-        <w:ind w:firstLine="709"/>
-        <w:jc w:val="both"/>
-      </w:pPr>
-    </w:p>
-    <w:p>
-      <w:pPr>
-        <w:jc w:val="center"/>
-      </w:pPr>
-      <w:r>
-        <w:drawing>
-          <wp:inline distT="0" distB="0" distL="0" distR="0" wp14:anchorId="779F1722" wp14:editId="2BCC11C8">
-            <wp:extent cx="4381995" cy="2297092"/>
-            <wp:effectExtent l="0" t="0" r="0" b="8255"/>
-            <wp:docPr id="3" name="Рисунок 3"/>
             <wp:cNvGraphicFramePr>
               <a:graphicFrameLocks xmlns:a="http://schemas.openxmlformats.org/drawingml/2006/main" noChangeAspect="1"/>
             </wp:cNvGraphicFramePr>
@@ -1451,7 +1188,7 @@
                   <pic:spPr>
                     <a:xfrm>
                       <a:off x="0" y="0"/>
-                      <a:ext cx="4494191" cy="2355907"/>
+                      <a:ext cx="5982212" cy="5351698"/>
                     </a:xfrm>
                     <a:prstGeom prst="rect">
                       <a:avLst/>
@@ -1466,73 +1203,73 @@
     </w:p>
     <w:p>
       <w:pPr>
-        <w:ind w:firstLine="709"/>
-        <w:jc w:val="center"/>
-      </w:pPr>
-    </w:p>
-    <w:p>
-      <w:pPr>
-        <w:jc w:val="center"/>
-      </w:pPr>
-      <w:r>
-        <w:t xml:space="preserve">Рисунок 1.3 – </w:t>
-      </w:r>
-      <w:r>
-        <w:t>Схема п</w:t>
-      </w:r>
-      <w:r>
-        <w:t>рототип системы ИИ</w:t>
-      </w:r>
-    </w:p>
-    <w:p>
-      <w:pPr>
-        <w:ind w:firstLine="709"/>
-      </w:pPr>
-    </w:p>
-    <w:p>
-      <w:pPr>
-        <w:ind w:firstLine="709"/>
-      </w:pPr>
-      <w:r>
-        <w:t xml:space="preserve">Задание </w:t>
-      </w:r>
-      <w:r>
-        <w:t>4</w:t>
-      </w:r>
-      <w:r>
-        <w:t>+</w:t>
-      </w:r>
-      <w:r>
-        <w:t>5</w:t>
-      </w:r>
-      <w:r>
-        <w:t xml:space="preserve">. </w:t>
-      </w:r>
-      <w:r>
-        <w:t xml:space="preserve">Прототип системы ИИ, которая будет задавать вопросы и в </w:t>
-      </w:r>
-      <w:r>
-        <w:t>предметной области марок автомобилей отображена на рисунке 1.4</w:t>
+        <w:jc w:val="center"/>
+      </w:pPr>
+    </w:p>
+    <w:p>
+      <w:pPr>
+        <w:jc w:val="center"/>
+      </w:pPr>
+      <w:r>
+        <w:t>Рис1</w:t>
+      </w:r>
+      <w:r>
+        <w:t>.1</w:t>
+      </w:r>
+    </w:p>
+    <w:p>
+      <w:pPr>
+        <w:ind w:firstLine="709"/>
+      </w:pPr>
+    </w:p>
+    <w:p>
+      <w:pPr>
+        <w:ind w:firstLine="709"/>
+      </w:pPr>
+      <w:r>
+        <w:t xml:space="preserve">Запустим игру еще раз, загадаем </w:t>
+      </w:r>
+      <w:r>
+        <w:t xml:space="preserve">Ведьмака – протагониста видеоигр серии </w:t>
+      </w:r>
+      <w:r>
+        <w:rPr>
+          <w:lang w:val="en-US"/>
+        </w:rPr>
+        <w:t>The</w:t>
       </w:r>
       <w:r>
         <w:t xml:space="preserve"> </w:t>
       </w:r>
-    </w:p>
-    <w:p>
-      <w:pPr>
-        <w:ind w:firstLine="709"/>
-      </w:pPr>
-    </w:p>
-    <w:p>
-      <w:pPr>
-        <w:jc w:val="center"/>
-      </w:pPr>
-      <w:r>
+      <w:r>
+        <w:rPr>
+          <w:lang w:val="en-US"/>
+        </w:rPr>
+        <w:t>Witcher</w:t>
+      </w:r>
+      <w:r>
+        <w:t xml:space="preserve">. Игровой отчет показан на рисунке 1.2 </w:t>
+      </w:r>
+    </w:p>
+    <w:p>
+      <w:pPr>
+        <w:ind w:firstLine="709"/>
+      </w:pPr>
+    </w:p>
+    <w:p>
+      <w:pPr>
+        <w:jc w:val="center"/>
+      </w:pPr>
+      <w:r>
+        <w:rPr>
+          <w:noProof/>
+        </w:rPr>
+        <w:lastRenderedPageBreak/>
         <w:drawing>
-          <wp:inline distT="0" distB="0" distL="0" distR="0" wp14:anchorId="193D0B01" wp14:editId="6669ECAA">
-            <wp:extent cx="5940425" cy="2620010"/>
-            <wp:effectExtent l="0" t="0" r="3175" b="8890"/>
-            <wp:docPr id="4" name="Рисунок 4"/>
+          <wp:inline distT="0" distB="0" distL="0" distR="0" wp14:anchorId="7550BAB9" wp14:editId="351836F4">
+            <wp:extent cx="5394858" cy="5070763"/>
+            <wp:effectExtent l="0" t="0" r="0" b="0"/>
+            <wp:docPr id="2" name="Рисунок 2"/>
             <wp:cNvGraphicFramePr>
               <a:graphicFrameLocks xmlns:a="http://schemas.openxmlformats.org/drawingml/2006/main" noChangeAspect="1"/>
             </wp:cNvGraphicFramePr>
@@ -1552,6 +1289,191 @@
                   <pic:spPr>
                     <a:xfrm>
                       <a:off x="0" y="0"/>
+                      <a:ext cx="5397205" cy="5072969"/>
+                    </a:xfrm>
+                    <a:prstGeom prst="rect">
+                      <a:avLst/>
+                    </a:prstGeom>
+                  </pic:spPr>
+                </pic:pic>
+              </a:graphicData>
+            </a:graphic>
+          </wp:inline>
+        </w:drawing>
+      </w:r>
+    </w:p>
+    <w:p>
+      <w:pPr>
+        <w:jc w:val="center"/>
+      </w:pPr>
+    </w:p>
+    <w:p>
+      <w:pPr>
+        <w:jc w:val="center"/>
+      </w:pPr>
+      <w:r>
+        <w:t>Рисунок 1.2</w:t>
+      </w:r>
+    </w:p>
+    <w:p>
+      <w:pPr>
+        <w:ind w:firstLine="709"/>
+      </w:pPr>
+    </w:p>
+    <w:p>
+      <w:pPr>
+        <w:ind w:firstLine="709"/>
+        <w:jc w:val="both"/>
+      </w:pPr>
+      <w:r>
+        <w:rPr>
+          <w:b/>
+          <w:bCs/>
+        </w:rPr>
+        <w:t>Задание 2+3</w:t>
+      </w:r>
+      <w:r>
+        <w:t xml:space="preserve">. </w:t>
+      </w:r>
+      <w:r>
+        <w:t>Прототип системы ИИ, которая будет задавать вопросы и в зависимости от результатов ответов определять загаданного персонажа, показан на рисунке 1.3</w:t>
+      </w:r>
+    </w:p>
+    <w:p>
+      <w:pPr>
+        <w:ind w:firstLine="709"/>
+        <w:jc w:val="both"/>
+      </w:pPr>
+    </w:p>
+    <w:p>
+      <w:pPr>
+        <w:jc w:val="center"/>
+      </w:pPr>
+      <w:r>
+        <w:rPr>
+          <w:noProof/>
+        </w:rPr>
+        <w:drawing>
+          <wp:inline distT="0" distB="0" distL="0" distR="0" wp14:anchorId="7D011045" wp14:editId="2CDA1AE8">
+            <wp:extent cx="4381995" cy="2297092"/>
+            <wp:effectExtent l="0" t="0" r="0" b="8255"/>
+            <wp:docPr id="3" name="Рисунок 3"/>
+            <wp:cNvGraphicFramePr>
+              <a:graphicFrameLocks xmlns:a="http://schemas.openxmlformats.org/drawingml/2006/main" noChangeAspect="1"/>
+            </wp:cNvGraphicFramePr>
+            <a:graphic xmlns:a="http://schemas.openxmlformats.org/drawingml/2006/main">
+              <a:graphicData uri="http://schemas.openxmlformats.org/drawingml/2006/picture">
+                <pic:pic xmlns:pic="http://schemas.openxmlformats.org/drawingml/2006/picture">
+                  <pic:nvPicPr>
+                    <pic:cNvPr id="1" name=""/>
+                    <pic:cNvPicPr/>
+                  </pic:nvPicPr>
+                  <pic:blipFill>
+                    <a:blip r:embed="rId9"/>
+                    <a:stretch>
+                      <a:fillRect/>
+                    </a:stretch>
+                  </pic:blipFill>
+                  <pic:spPr>
+                    <a:xfrm>
+                      <a:off x="0" y="0"/>
+                      <a:ext cx="4494191" cy="2355907"/>
+                    </a:xfrm>
+                    <a:prstGeom prst="rect">
+                      <a:avLst/>
+                    </a:prstGeom>
+                  </pic:spPr>
+                </pic:pic>
+              </a:graphicData>
+            </a:graphic>
+          </wp:inline>
+        </w:drawing>
+      </w:r>
+    </w:p>
+    <w:p>
+      <w:pPr>
+        <w:ind w:firstLine="709"/>
+        <w:jc w:val="center"/>
+      </w:pPr>
+    </w:p>
+    <w:p>
+      <w:pPr>
+        <w:jc w:val="center"/>
+      </w:pPr>
+      <w:r>
+        <w:t xml:space="preserve">Рисунок 1.3 – </w:t>
+      </w:r>
+      <w:r>
+        <w:t>Схема п</w:t>
+      </w:r>
+      <w:r>
+        <w:t>рототип</w:t>
+      </w:r>
+      <w:r>
+        <w:t>а</w:t>
+      </w:r>
+      <w:bookmarkStart w:id="1" w:name="_GoBack"/>
+      <w:bookmarkEnd w:id="1"/>
+      <w:r>
+        <w:t xml:space="preserve"> системы ИИ</w:t>
+      </w:r>
+    </w:p>
+    <w:p>
+      <w:pPr>
+        <w:ind w:firstLine="709"/>
+      </w:pPr>
+    </w:p>
+    <w:p>
+      <w:pPr>
+        <w:ind w:firstLine="709"/>
+      </w:pPr>
+      <w:r>
+        <w:t>Задание 4+5</w:t>
+      </w:r>
+      <w:r>
+        <w:t xml:space="preserve">. </w:t>
+      </w:r>
+      <w:r>
+        <w:t xml:space="preserve">Прототип системы ИИ, которая будет задавать вопросы и в предметной области марок автомобилей отображена на рисунке 1.4 </w:t>
+      </w:r>
+    </w:p>
+    <w:p>
+      <w:pPr>
+        <w:ind w:firstLine="709"/>
+      </w:pPr>
+    </w:p>
+    <w:p>
+      <w:pPr>
+        <w:jc w:val="center"/>
+      </w:pPr>
+      <w:r>
+        <w:rPr>
+          <w:noProof/>
+        </w:rPr>
+        <w:drawing>
+          <wp:inline distT="0" distB="0" distL="0" distR="0" wp14:anchorId="4647093A" wp14:editId="2E39D2D5">
+            <wp:extent cx="5940425" cy="2620010"/>
+            <wp:effectExtent l="0" t="0" r="3175" b="8890"/>
+            <wp:docPr id="4" name="Рисунок 4"/>
+            <wp:cNvGraphicFramePr>
+              <a:graphicFrameLocks xmlns:a="http://schemas.openxmlformats.org/drawingml/2006/main" noChangeAspect="1"/>
+            </wp:cNvGraphicFramePr>
+            <a:graphic xmlns:a="http://schemas.openxmlformats.org/drawingml/2006/main">
+              <a:graphicData uri="http://schemas.openxmlformats.org/drawingml/2006/picture">
+                <pic:pic xmlns:pic="http://schemas.openxmlformats.org/drawingml/2006/picture">
+                  <pic:nvPicPr>
+                    <pic:cNvPr id="1" name=""/>
+                    <pic:cNvPicPr/>
+                  </pic:nvPicPr>
+                  <pic:blipFill>
+                    <a:blip r:embed="rId10"/>
+                    <a:stretch>
+                      <a:fillRect/>
+                    </a:stretch>
+                  </pic:blipFill>
+                  <pic:spPr>
+                    <a:xfrm>
+                      <a:off x="0" y="0"/>
                       <a:ext cx="5940425" cy="2620010"/>
                     </a:xfrm>
                     <a:prstGeom prst="rect">
@@ -1593,6 +1515,25 @@
 </w:document>
 </file>
 
+<file path=word/endnotes.xml><?xml version="1.0" encoding="utf-8"?>
+<w:endnotes xmlns:wpc="http://schemas.microsoft.com/office/word/2010/wordprocessingCanvas" xmlns:cx="http://schemas.microsoft.com/office/drawing/2014/chartex" xmlns:cx1="http://schemas.microsoft.com/office/drawing/2015/9/8/chartex" xmlns:cx2="http://schemas.microsoft.com/office/drawing/2015/10/21/chartex" xmlns:cx3="http://schemas.microsoft.com/office/drawing/2016/5/9/chartex" xmlns:cx4="http://schemas.microsoft.com/office/drawing/2016/5/10/chartex" xmlns:cx5="http://schemas.microsoft.com/office/drawing/2016/5/11/chartex" xmlns:cx6="http://schemas.microsoft.com/office/drawing/2016/5/12/chartex" xmlns:cx7="http://schemas.microsoft.com/office/drawing/2016/5/13/chartex" xmlns:cx8="http://schemas.microsoft.com/office/drawing/2016/5/14/chartex" xmlns:mc="http://schemas.openxmlformats.org/markup-compatibility/2006" xmlns:aink="http://schemas.microsoft.com/office/drawing/2016/ink" xmlns:am3d="http://schemas.microsoft.com/office/drawing/2017/model3d" xmlns:o="urn:schemas-microsoft-com:office:office" xmlns:r="http://schemas.openxmlformats.org/officeDocument/2006/relationships" xmlns:m="http://schemas.openxmlformats.org/officeDocument/2006/math" xmlns:v="urn:schemas-microsoft-com:vml" xmlns:wp14="http://schemas.microsoft.com/office/word/2010/wordprocessingDrawing" xmlns:wp="http://schemas.openxmlformats.org/drawingml/2006/wordprocessingDrawing" xmlns:w10="urn:schemas-microsoft-com:office:word" xmlns:w="http://schemas.openxmlformats.org/wordprocessingml/2006/main" xmlns:w14="http://schemas.microsoft.com/office/word/2010/wordml" xmlns:w15="http://schemas.microsoft.com/office/word/2012/wordml" xmlns:w16cex="http://schemas.microsoft.com/office/word/2018/wordml/cex" xmlns:w16cid="http://schemas.microsoft.com/office/word/2016/wordml/cid" xmlns:w16="http://schemas.microsoft.com/office/word/2018/wordml" xmlns:w16se="http://schemas.microsoft.com/office/word/2015/wordml/symex" xmlns:wpg="http://schemas.microsoft.com/office/word/2010/wordprocessingGroup" xmlns:wpi="http://schemas.microsoft.com/office/word/2010/wordprocessingInk" xmlns:wne="http://schemas.microsoft.com/office/word/2006/wordml" xmlns:wps="http://schemas.microsoft.com/office/word/2010/wordprocessingShape" mc:Ignorable="w14 w15 w16se w16cid w16 w16cex wp14">
+  <w:endnote w:type="separator" w:id="-1">
+    <w:p>
+      <w:r>
+        <w:separator/>
+      </w:r>
+    </w:p>
+  </w:endnote>
+  <w:endnote w:type="continuationSeparator" w:id="0">
+    <w:p>
+      <w:r>
+        <w:continuationSeparator/>
+      </w:r>
+    </w:p>
+  </w:endnote>
+</w:endnotes>
+</file>
+
 <file path=word/footer1.xml><?xml version="1.0" encoding="utf-8"?>
 <w:ftr xmlns:wpc="http://schemas.microsoft.com/office/word/2010/wordprocessingCanvas" xmlns:cx="http://schemas.microsoft.com/office/drawing/2014/chartex" xmlns:cx1="http://schemas.microsoft.com/office/drawing/2015/9/8/chartex" xmlns:cx2="http://schemas.microsoft.com/office/drawing/2015/10/21/chartex" xmlns:cx3="http://schemas.microsoft.com/office/drawing/2016/5/9/chartex" xmlns:cx4="http://schemas.microsoft.com/office/drawing/2016/5/10/chartex" xmlns:cx5="http://schemas.microsoft.com/office/drawing/2016/5/11/chartex" xmlns:cx6="http://schemas.microsoft.com/office/drawing/2016/5/12/chartex" xmlns:cx7="http://schemas.microsoft.com/office/drawing/2016/5/13/chartex" xmlns:cx8="http://schemas.microsoft.com/office/drawing/2016/5/14/chartex" xmlns:mc="http://schemas.openxmlformats.org/markup-compatibility/2006" xmlns:aink="http://schemas.microsoft.com/office/drawing/2016/ink" xmlns:am3d="http://schemas.microsoft.com/office/drawing/2017/model3d" xmlns:o="urn:schemas-microsoft-com:office:office" xmlns:r="http://schemas.openxmlformats.org/officeDocument/2006/relationships" xmlns:m="http://schemas.openxmlformats.org/officeDocument/2006/math" xmlns:v="urn:schemas-microsoft-com:vml" xmlns:wp14="http://schemas.microsoft.com/office/word/2010/wordprocessingDrawing" xmlns:wp="http://schemas.openxmlformats.org/drawingml/2006/wordprocessingDrawing" xmlns:w10="urn:schemas-microsoft-com:office:word" xmlns:w="http://schemas.openxmlformats.org/wordprocessingml/2006/main" xmlns:w14="http://schemas.microsoft.com/office/word/2010/wordml" xmlns:w15="http://schemas.microsoft.com/office/word/2012/wordml" xmlns:w16cex="http://schemas.microsoft.com/office/word/2018/wordml/cex" xmlns:w16cid="http://schemas.microsoft.com/office/word/2016/wordml/cid" xmlns:w16="http://schemas.microsoft.com/office/word/2018/wordml" xmlns:w16se="http://schemas.microsoft.com/office/word/2015/wordml/symex" xmlns:wpg="http://schemas.microsoft.com/office/word/2010/wordprocessingGroup" xmlns:wpi="http://schemas.microsoft.com/office/word/2010/wordprocessingInk" xmlns:wne="http://schemas.microsoft.com/office/word/2006/wordml" xmlns:wps="http://schemas.microsoft.com/office/word/2010/wordprocessingShape" mc:Ignorable="w14 w15 w16se w16cid w16 w16cex wp14">
   <w:p>
@@ -1602,6 +1543,25 @@
     </w:pPr>
   </w:p>
 </w:ftr>
+</file>
+
+<file path=word/footnotes.xml><?xml version="1.0" encoding="utf-8"?>
+<w:footnotes xmlns:wpc="http://schemas.microsoft.com/office/word/2010/wordprocessingCanvas" xmlns:cx="http://schemas.microsoft.com/office/drawing/2014/chartex" xmlns:cx1="http://schemas.microsoft.com/office/drawing/2015/9/8/chartex" xmlns:cx2="http://schemas.microsoft.com/office/drawing/2015/10/21/chartex" xmlns:cx3="http://schemas.microsoft.com/office/drawing/2016/5/9/chartex" xmlns:cx4="http://schemas.microsoft.com/office/drawing/2016/5/10/chartex" xmlns:cx5="http://schemas.microsoft.com/office/drawing/2016/5/11/chartex" xmlns:cx6="http://schemas.microsoft.com/office/drawing/2016/5/12/chartex" xmlns:cx7="http://schemas.microsoft.com/office/drawing/2016/5/13/chartex" xmlns:cx8="http://schemas.microsoft.com/office/drawing/2016/5/14/chartex" xmlns:mc="http://schemas.openxmlformats.org/markup-compatibility/2006" xmlns:aink="http://schemas.microsoft.com/office/drawing/2016/ink" xmlns:am3d="http://schemas.microsoft.com/office/drawing/2017/model3d" xmlns:o="urn:schemas-microsoft-com:office:office" xmlns:r="http://schemas.openxmlformats.org/officeDocument/2006/relationships" xmlns:m="http://schemas.openxmlformats.org/officeDocument/2006/math" xmlns:v="urn:schemas-microsoft-com:vml" xmlns:wp14="http://schemas.microsoft.com/office/word/2010/wordprocessingDrawing" xmlns:wp="http://schemas.openxmlformats.org/drawingml/2006/wordprocessingDrawing" xmlns:w10="urn:schemas-microsoft-com:office:word" xmlns:w="http://schemas.openxmlformats.org/wordprocessingml/2006/main" xmlns:w14="http://schemas.microsoft.com/office/word/2010/wordml" xmlns:w15="http://schemas.microsoft.com/office/word/2012/wordml" xmlns:w16cex="http://schemas.microsoft.com/office/word/2018/wordml/cex" xmlns:w16cid="http://schemas.microsoft.com/office/word/2016/wordml/cid" xmlns:w16="http://schemas.microsoft.com/office/word/2018/wordml" xmlns:w16se="http://schemas.microsoft.com/office/word/2015/wordml/symex" xmlns:wpg="http://schemas.microsoft.com/office/word/2010/wordprocessingGroup" xmlns:wpi="http://schemas.microsoft.com/office/word/2010/wordprocessingInk" xmlns:wne="http://schemas.microsoft.com/office/word/2006/wordml" xmlns:wps="http://schemas.microsoft.com/office/word/2010/wordprocessingShape" mc:Ignorable="w14 w15 w16se w16cid w16 w16cex wp14">
+  <w:footnote w:type="separator" w:id="-1">
+    <w:p>
+      <w:r>
+        <w:separator/>
+      </w:r>
+    </w:p>
+  </w:footnote>
+  <w:footnote w:type="continuationSeparator" w:id="0">
+    <w:p>
+      <w:r>
+        <w:continuationSeparator/>
+      </w:r>
+    </w:p>
+  </w:footnote>
+</w:footnotes>
 </file>
 
 <file path=word/styles.xml><?xml version="1.0" encoding="utf-8"?>
@@ -2016,7 +1976,6 @@
   <w:style w:type="character" w:default="1" w:styleId="a0">
     <w:name w:val="Default Paragraph Font"/>
     <w:uiPriority w:val="1"/>
-    <w:semiHidden/>
     <w:unhideWhenUsed/>
   </w:style>
   <w:style w:type="table" w:default="1" w:styleId="a1">
